--- a/Documentation/Measures/No_High_School_Diploma.docx
+++ b/Documentation/Measures/No_High_School_Diploma.docx
@@ -36,13 +36,25 @@
         <w:t xml:space="preserve"> </w:t>
       </w:r>
       <w:r>
-        <w:t xml:space="preserve">Fraction of individuals age </w:t>
+        <w:t>Percent</w:t>
+      </w:r>
+      <w:r>
+        <w:t xml:space="preserve"> of </w:t>
+      </w:r>
+      <w:r>
+        <w:t>population</w:t>
+      </w:r>
+      <w:r>
+        <w:t xml:space="preserve"> age </w:t>
       </w:r>
       <w:r>
         <w:t>25</w:t>
       </w:r>
       <w:r>
-        <w:t>+ without a high school diploma or equivalent.</w:t>
+        <w:t xml:space="preserve"> or older</w:t>
+      </w:r>
+      <w:r>
+        <w:t xml:space="preserve"> without a high school diploma or equivalent.</w:t>
       </w:r>
     </w:p>
     <w:p/>
@@ -568,17 +580,17 @@
         <w:t xml:space="preserve"> </w:t>
       </w:r>
       <w:r>
-        <w:t xml:space="preserve">areas with higher percentages of the population without a high school diploma </w:t>
+        <w:t xml:space="preserve">areas with higher </w:t>
+      </w:r>
+      <w:r>
+        <w:lastRenderedPageBreak/>
+        <w:t xml:space="preserve">percentages of the population without a high school diploma </w:t>
       </w:r>
       <w:r>
         <w:t>may</w:t>
       </w:r>
       <w:r>
-        <w:t xml:space="preserve"> allow </w:t>
-      </w:r>
-      <w:r>
-        <w:lastRenderedPageBreak/>
-        <w:t>decision-makers to effectively target</w:t>
+        <w:t xml:space="preserve"> allow decision-makers to effectively target</w:t>
       </w:r>
       <w:r>
         <w:t xml:space="preserve"> policies and programs to improve high school graduation rates</w:t>
@@ -586,14 +598,9 @@
       <w:r>
         <w:t>, with potential cascading impacts on improving mental health and other health outcomes</w:t>
       </w:r>
-      <w:proofErr w:type="gramStart"/>
-      <w:r>
-        <w:t xml:space="preserve">. </w:t>
-      </w:r>
-      <w:r>
-        <w:t xml:space="preserve"> </w:t>
-      </w:r>
-      <w:proofErr w:type="gramEnd"/>
+      <w:r>
+        <w:t>.</w:t>
+      </w:r>
     </w:p>
     <w:p>
       <w:pPr>
@@ -602,29 +609,25 @@
           <w:ilvl w:val="1"/>
           <w:numId w:val="14"/>
         </w:numPr>
+      </w:pPr>
+      <w:r>
+        <w:t>[</w:t>
+      </w:r>
+      <w:r>
         <w:rPr>
           <w:i/>
           <w:iCs/>
         </w:rPr>
-      </w:pPr>
-      <w:r>
-        <w:rPr>
-          <w:i/>
-          <w:iCs/>
-        </w:rPr>
-        <w:t xml:space="preserve">[Feasibility] </w:t>
-      </w:r>
-      <w:r>
-        <w:t>This measure</w:t>
-      </w:r>
-      <w:r>
-        <w:t xml:space="preserve"> is readily available through the </w:t>
-      </w:r>
-      <w:r>
-        <w:t>ACS, an ongoing survey that provides data in the year immediately following the year in which they are collected.</w:t>
-      </w:r>
-      <w:r>
-        <w:t xml:space="preserve"> </w:t>
+        <w:t>Scientific Soundness</w:t>
+      </w:r>
+      <w:r>
+        <w:t xml:space="preserve">] </w:t>
+      </w:r>
+      <w:r>
+        <w:t>ACS</w:t>
+      </w:r>
+      <w:r>
+        <w:t xml:space="preserve"> data provide valid and reliable estimates. This measure is advantageous because it is both simple to calculate and simple to communicate.</w:t>
       </w:r>
     </w:p>
     <w:p>
@@ -636,23 +639,17 @@
         </w:numPr>
       </w:pPr>
       <w:r>
+        <w:t>[</w:t>
+      </w:r>
+      <w:r>
         <w:rPr>
           <w:i/>
           <w:iCs/>
         </w:rPr>
-        <w:t>[Scientific Soundness]</w:t>
-      </w:r>
-      <w:r>
-        <w:t xml:space="preserve"> </w:t>
-      </w:r>
-      <w:r>
-        <w:t>ACS data</w:t>
-      </w:r>
-      <w:r>
-        <w:t xml:space="preserve"> provides valid and reliable estimates. </w:t>
-      </w:r>
-      <w:r>
-        <w:t>This measure is advantageous in that is both simple to calculate and simple to communicate.</w:t>
+        <w:t>Feasibility</w:t>
+      </w:r>
+      <w:r>
+        <w:t>] This measure is readily available through the United States Census Bureau’s American Community Survey (ACS), an ongoing survey that provides data in the year immediately following the year in which they are collected.</w:t>
       </w:r>
     </w:p>
     <w:p>
@@ -809,68 +806,38 @@
     </w:p>
     <w:p>
       <w:pPr>
-        <w:rPr>
-          <w:b/>
-          <w:bCs/>
-        </w:rPr>
-      </w:pPr>
-    </w:p>
-    <w:p>
-      <w:r>
-        <w:rPr>
-          <w:b/>
-          <w:bCs/>
-        </w:rPr>
-        <w:t xml:space="preserve">Default </w:t>
-      </w:r>
-      <w:r>
-        <w:rPr>
-          <w:b/>
-          <w:bCs/>
-        </w:rPr>
-        <w:t>Weight</w:t>
-      </w:r>
-      <w:r>
-        <w:t>:</w:t>
-      </w:r>
-      <w:r>
-        <w:rPr>
-          <w:b/>
-          <w:bCs/>
-        </w:rPr>
-        <w:t xml:space="preserve"> </w:t>
-      </w:r>
-      <w:r>
-        <w:t>4.</w:t>
-      </w:r>
-      <w:r>
-        <w:t>3</w:t>
-      </w:r>
-      <w:r>
-        <w:t xml:space="preserve">% </w:t>
-      </w:r>
-      <w:r>
-        <w:rPr>
-          <w:sz w:val="20"/>
-          <w:szCs w:val="20"/>
-        </w:rPr>
-        <w:t>(</w:t>
-      </w:r>
-      <w:r>
+        <w:pStyle w:val="ListParagraph"/>
+        <w:numPr>
+          <w:ilvl w:val="1"/>
+          <w:numId w:val="14"/>
+        </w:numPr>
         <w:rPr>
           <w:i/>
           <w:iCs/>
-          <w:sz w:val="20"/>
-          <w:szCs w:val="20"/>
-        </w:rPr>
-        <w:t>see Weighting Documentation for details on how default weights were assigned</w:t>
-      </w:r>
-      <w:r>
-        <w:rPr>
-          <w:sz w:val="20"/>
-          <w:szCs w:val="20"/>
-        </w:rPr>
-        <w:t>)</w:t>
+        </w:rPr>
+      </w:pPr>
+      <w:r>
+        <w:t>[</w:t>
+      </w:r>
+      <w:r>
+        <w:rPr>
+          <w:i/>
+          <w:iCs/>
+        </w:rPr>
+        <w:t>Scientific Soundness</w:t>
+      </w:r>
+      <w:r>
+        <w:t>]</w:t>
+      </w:r>
+      <w:r>
+        <w:rPr>
+          <w:i/>
+          <w:iCs/>
+        </w:rPr>
+        <w:t xml:space="preserve"> </w:t>
+      </w:r>
+      <w:r>
+        <w:t>This measure is self-reported and depends on the accuracy of the person surveyed.</w:t>
       </w:r>
     </w:p>
     <w:p>
@@ -954,7 +921,7 @@
                   <w:sz w:val="18"/>
                   <w:szCs w:val="18"/>
                 </w:rPr>
-                <m:t>All</m:t>
+                <m:t>Overall</m:t>
               </m:r>
             </m:sub>
           </m:sSub>
@@ -1573,83 +1540,154 @@
       <w:pPr>
         <w:pStyle w:val="FootnoteText"/>
         <w:ind w:left="720" w:hanging="720"/>
+        <w:rPr>
+          <w:rFonts w:cstheme="minorHAnsi"/>
+        </w:rPr>
       </w:pPr>
       <w:r>
         <w:rPr>
           <w:rStyle w:val="FootnoteReference"/>
+          <w:rFonts w:cstheme="minorHAnsi"/>
         </w:rPr>
         <w:footnoteRef/>
       </w:r>
       <w:r>
+        <w:rPr>
+          <w:rFonts w:cstheme="minorHAnsi"/>
+        </w:rPr>
         <w:t xml:space="preserve"> </w:t>
       </w:r>
       <w:proofErr w:type="spellStart"/>
       <w:r>
+        <w:rPr>
+          <w:rFonts w:cstheme="minorHAnsi"/>
+        </w:rPr>
         <w:t>Esch</w:t>
       </w:r>
       <w:proofErr w:type="spellEnd"/>
       <w:r>
+        <w:rPr>
+          <w:rFonts w:cstheme="minorHAnsi"/>
+        </w:rPr>
         <w:t xml:space="preserve">, P., </w:t>
       </w:r>
       <w:proofErr w:type="spellStart"/>
       <w:r>
+        <w:rPr>
+          <w:rFonts w:cstheme="minorHAnsi"/>
+        </w:rPr>
         <w:t>Bocquet</w:t>
       </w:r>
       <w:proofErr w:type="spellEnd"/>
       <w:r>
+        <w:rPr>
+          <w:rFonts w:cstheme="minorHAnsi"/>
+        </w:rPr>
         <w:t xml:space="preserve">, V., Pull, C., </w:t>
       </w:r>
       <w:proofErr w:type="spellStart"/>
       <w:r>
+        <w:rPr>
+          <w:rFonts w:cstheme="minorHAnsi"/>
+        </w:rPr>
         <w:t>Couffignal</w:t>
       </w:r>
       <w:proofErr w:type="spellEnd"/>
       <w:r>
+        <w:rPr>
+          <w:rFonts w:cstheme="minorHAnsi"/>
+        </w:rPr>
         <w:t xml:space="preserve">, S., Lehnert, T., </w:t>
       </w:r>
       <w:proofErr w:type="spellStart"/>
       <w:r>
+        <w:rPr>
+          <w:rFonts w:cstheme="minorHAnsi"/>
+        </w:rPr>
         <w:t>Graas</w:t>
       </w:r>
       <w:proofErr w:type="spellEnd"/>
       <w:r>
+        <w:rPr>
+          <w:rFonts w:cstheme="minorHAnsi"/>
+        </w:rPr>
         <w:t>, M., Fond-</w:t>
       </w:r>
       <w:proofErr w:type="spellStart"/>
       <w:r>
+        <w:rPr>
+          <w:rFonts w:cstheme="minorHAnsi"/>
+        </w:rPr>
         <w:t>Harmant</w:t>
       </w:r>
       <w:proofErr w:type="spellEnd"/>
       <w:r>
+        <w:rPr>
+          <w:rFonts w:cstheme="minorHAnsi"/>
+        </w:rPr>
         <w:t xml:space="preserve">, L., &amp; </w:t>
       </w:r>
       <w:proofErr w:type="spellStart"/>
       <w:r>
+        <w:rPr>
+          <w:rFonts w:cstheme="minorHAnsi"/>
+        </w:rPr>
         <w:t>Ansseau</w:t>
       </w:r>
       <w:proofErr w:type="spellEnd"/>
       <w:r>
+        <w:rPr>
+          <w:rFonts w:cstheme="minorHAnsi"/>
+        </w:rPr>
         <w:t xml:space="preserve">, M. (2014). The downward spiral of mental disorders and educational attainment: a systematic review on early school leaving. </w:t>
       </w:r>
       <w:r>
         <w:rPr>
+          <w:rFonts w:cstheme="minorHAnsi"/>
           <w:i/>
           <w:iCs/>
         </w:rPr>
         <w:t>BMC Psychiatry</w:t>
       </w:r>
       <w:r>
-        <w:t xml:space="preserve">, 14(1). </w:t>
+        <w:rPr>
+          <w:rFonts w:cstheme="minorHAnsi"/>
+        </w:rPr>
+        <w:t xml:space="preserve">, </w:t>
+      </w:r>
+      <w:r>
+        <w:rPr>
+          <w:rFonts w:cstheme="minorHAnsi"/>
+          <w:i/>
+          <w:iCs/>
+        </w:rPr>
+        <w:t>14</w:t>
+      </w:r>
+      <w:r>
+        <w:rPr>
+          <w:rFonts w:cstheme="minorHAnsi"/>
+        </w:rPr>
+        <w:t>, Article 237</w:t>
+      </w:r>
+      <w:r>
+        <w:rPr>
+          <w:rFonts w:cstheme="minorHAnsi"/>
+        </w:rPr>
+        <w:t xml:space="preserve">. </w:t>
       </w:r>
       <w:hyperlink r:id="rId1" w:history="1">
         <w:r>
           <w:rPr>
             <w:rStyle w:val="Hyperlink"/>
+            <w:rFonts w:cstheme="minorHAnsi"/>
           </w:rPr>
           <w:t>https://doi.org/10.1186/s12888-014-0237-4</w:t>
         </w:r>
       </w:hyperlink>
       <w:r>
+        <w:rPr>
+          <w:rFonts w:cstheme="minorHAnsi"/>
+        </w:rPr>
         <w:t xml:space="preserve"> </w:t>
       </w:r>
     </w:p>
@@ -1659,50 +1697,80 @@
       <w:pPr>
         <w:pStyle w:val="FootnoteText"/>
         <w:ind w:left="720" w:hanging="720"/>
+        <w:rPr>
+          <w:rFonts w:cstheme="minorHAnsi"/>
+        </w:rPr>
       </w:pPr>
       <w:r>
         <w:rPr>
           <w:rStyle w:val="FootnoteReference"/>
+          <w:rFonts w:cstheme="minorHAnsi"/>
         </w:rPr>
         <w:footnoteRef/>
       </w:r>
       <w:r>
-        <w:t xml:space="preserve"> </w:t>
-      </w:r>
-      <w:r>
-        <w:t xml:space="preserve">Steele, L. S., Dewa, C. S., Lin, E., &amp; Lee, K. L. (2007). Education level, income level and mental health services use in Canada: associations and policy implications. </w:t>
-      </w:r>
-      <w:r>
-        <w:rPr>
+        <w:rPr>
+          <w:rFonts w:cstheme="minorHAnsi"/>
+        </w:rPr>
+        <w:t xml:space="preserve"> Steele, L. S., Dewa, C. S., Lin, E., &amp; Lee, K. L. (2007). Education level, income level and mental health services use in Canada: associations and policy implications. </w:t>
+      </w:r>
+      <w:r>
+        <w:rPr>
+          <w:rFonts w:cstheme="minorHAnsi"/>
           <w:i/>
           <w:iCs/>
         </w:rPr>
-        <w:t xml:space="preserve">Healthcare policy = Politiques de </w:t>
-      </w:r>
-      <w:proofErr w:type="spellStart"/>
-      <w:r>
-        <w:rPr>
+        <w:t xml:space="preserve">Healthcare </w:t>
+      </w:r>
+      <w:r>
+        <w:rPr>
+          <w:rFonts w:cstheme="minorHAnsi"/>
           <w:i/>
           <w:iCs/>
         </w:rPr>
-        <w:t>sante</w:t>
-      </w:r>
-      <w:proofErr w:type="spellEnd"/>
-      <w:r>
-        <w:t>, 3(1), 96–106.</w:t>
-      </w:r>
-      <w:r>
-        <w:t xml:space="preserve"> </w:t>
+        <w:t>P</w:t>
+      </w:r>
+      <w:r>
+        <w:rPr>
+          <w:rFonts w:cstheme="minorHAnsi"/>
+          <w:i/>
+          <w:iCs/>
+        </w:rPr>
+        <w:t>olicy</w:t>
+      </w:r>
+      <w:r>
+        <w:rPr>
+          <w:rFonts w:cstheme="minorHAnsi"/>
+        </w:rPr>
+        <w:t xml:space="preserve">, </w:t>
+      </w:r>
+      <w:r>
+        <w:rPr>
+          <w:rFonts w:cstheme="minorHAnsi"/>
+          <w:i/>
+          <w:iCs/>
+        </w:rPr>
+        <w:t>3</w:t>
+      </w:r>
+      <w:r>
+        <w:rPr>
+          <w:rFonts w:cstheme="minorHAnsi"/>
+        </w:rPr>
+        <w:t xml:space="preserve">(1), 96–106. </w:t>
       </w:r>
       <w:hyperlink r:id="rId2" w:history="1">
         <w:r>
           <w:rPr>
             <w:rStyle w:val="Hyperlink"/>
+            <w:rFonts w:cstheme="minorHAnsi"/>
           </w:rPr>
           <w:t>https://www.ncbi.nlm.nih.gov/pmc/articles/PMC2645130/</w:t>
         </w:r>
       </w:hyperlink>
       <w:r>
+        <w:rPr>
+          <w:rFonts w:cstheme="minorHAnsi"/>
+        </w:rPr>
         <w:t xml:space="preserve"> </w:t>
       </w:r>
     </w:p>
@@ -1710,46 +1778,79 @@
   <w:footnote w:id="4">
     <w:p>
       <w:pPr>
-        <w:pStyle w:val="FootnoteText"/>
+        <w:pStyle w:val="NormalWeb"/>
+        <w:shd w:val="clear" w:color="auto" w:fill="FFFFFF"/>
+        <w:spacing w:before="0" w:beforeAutospacing="0" w:after="0" w:afterAutospacing="0"/>
         <w:ind w:left="720" w:hanging="720"/>
+        <w:rPr>
+          <w:rFonts w:cstheme="minorHAnsi"/>
+          <w:color w:val="000000"/>
+        </w:rPr>
       </w:pPr>
       <w:r>
         <w:rPr>
           <w:rStyle w:val="FootnoteReference"/>
+          <w:rFonts w:asciiTheme="minorHAnsi" w:hAnsiTheme="minorHAnsi" w:cstheme="minorHAnsi"/>
+          <w:sz w:val="20"/>
+          <w:szCs w:val="20"/>
         </w:rPr>
         <w:footnoteRef/>
       </w:r>
       <w:r>
+        <w:rPr>
+          <w:rFonts w:asciiTheme="minorHAnsi" w:hAnsiTheme="minorHAnsi" w:cstheme="minorHAnsi"/>
+          <w:sz w:val="20"/>
+          <w:szCs w:val="20"/>
+        </w:rPr>
         <w:t xml:space="preserve"> </w:t>
       </w:r>
       <w:r>
-        <w:t>Tice P, Lipari RN, Van Horn SL.</w:t>
-      </w:r>
-      <w:r>
-        <w:t xml:space="preserve"> (2017)</w:t>
-      </w:r>
-      <w:r>
-        <w:t xml:space="preserve"> Substance Use Among 12th Grade Aged Youths, by Dropout Status. </w:t>
-      </w:r>
-      <w:r>
-        <w:rPr>
+        <w:rPr>
+          <w:rFonts w:asciiTheme="minorHAnsi" w:hAnsiTheme="minorHAnsi" w:cstheme="minorHAnsi"/>
+          <w:color w:val="000000"/>
+          <w:sz w:val="20"/>
+          <w:szCs w:val="20"/>
+        </w:rPr>
+        <w:t>Tice, P., Lipari, R. N., &amp; Van Horn, S. L. (2013). </w:t>
+      </w:r>
+      <w:r>
+        <w:rPr>
+          <w:rFonts w:asciiTheme="minorHAnsi" w:hAnsiTheme="minorHAnsi" w:cstheme="minorHAnsi"/>
           <w:i/>
           <w:iCs/>
-        </w:rPr>
-        <w:t>The CBHSQ Report.</w:t>
-      </w:r>
-      <w:r>
-        <w:t xml:space="preserve"> Rockville (MD): Substance Abuse and Mental Health Services Administration (US). Available from: </w:t>
+          <w:color w:val="000000"/>
+          <w:sz w:val="20"/>
+          <w:szCs w:val="20"/>
+        </w:rPr>
+        <w:t>Substance Use Among 12th Grade Aged Youths, by Dropout Status</w:t>
+      </w:r>
+      <w:r>
+        <w:rPr>
+          <w:rFonts w:asciiTheme="minorHAnsi" w:hAnsiTheme="minorHAnsi" w:cstheme="minorHAnsi"/>
+          <w:color w:val="000000"/>
+          <w:sz w:val="20"/>
+          <w:szCs w:val="20"/>
+        </w:rPr>
+        <w:t xml:space="preserve">. PubMed; Substance Abuse and Mental Health Services Administration. </w:t>
       </w:r>
       <w:hyperlink r:id="rId3" w:history="1">
         <w:r>
           <w:rPr>
             <w:rStyle w:val="Hyperlink"/>
+            <w:rFonts w:asciiTheme="minorHAnsi" w:hAnsiTheme="minorHAnsi" w:cstheme="minorHAnsi"/>
+            <w:sz w:val="20"/>
+            <w:szCs w:val="20"/>
           </w:rPr>
           <w:t>https://www.ncbi.nlm.nih.gov/books/NBK458749/</w:t>
         </w:r>
       </w:hyperlink>
       <w:r>
+        <w:rPr>
+          <w:rFonts w:asciiTheme="minorHAnsi" w:hAnsiTheme="minorHAnsi" w:cstheme="minorHAnsi"/>
+          <w:color w:val="000000"/>
+          <w:sz w:val="20"/>
+          <w:szCs w:val="20"/>
+        </w:rPr>
         <w:t xml:space="preserve"> </w:t>
       </w:r>
     </w:p>
@@ -1759,65 +1860,112 @@
       <w:pPr>
         <w:pStyle w:val="FootnoteText"/>
         <w:ind w:left="720" w:hanging="720"/>
+        <w:rPr>
+          <w:rFonts w:cstheme="minorHAnsi"/>
+        </w:rPr>
       </w:pPr>
       <w:r>
         <w:rPr>
           <w:rStyle w:val="FootnoteReference"/>
+          <w:rFonts w:cstheme="minorHAnsi"/>
         </w:rPr>
         <w:footnoteRef/>
       </w:r>
       <w:r>
+        <w:rPr>
+          <w:rFonts w:cstheme="minorHAnsi"/>
+        </w:rPr>
         <w:t xml:space="preserve"> DuPont, R. L., </w:t>
       </w:r>
       <w:proofErr w:type="spellStart"/>
       <w:r>
+        <w:rPr>
+          <w:rFonts w:cstheme="minorHAnsi"/>
+        </w:rPr>
         <w:t>Caldeira</w:t>
       </w:r>
       <w:proofErr w:type="spellEnd"/>
       <w:r>
+        <w:rPr>
+          <w:rFonts w:cstheme="minorHAnsi"/>
+        </w:rPr>
         <w:t xml:space="preserve">, K. M., DuPont, H. S., Vincent, K. B., Shea, C. L., &amp; </w:t>
       </w:r>
       <w:proofErr w:type="spellStart"/>
       <w:r>
+        <w:rPr>
+          <w:rFonts w:cstheme="minorHAnsi"/>
+        </w:rPr>
         <w:t>Arria</w:t>
       </w:r>
       <w:proofErr w:type="spellEnd"/>
       <w:r>
-        <w:t>, A. M. (2013). America’s</w:t>
-      </w:r>
-      <w:r>
+        <w:rPr>
+          <w:rFonts w:cstheme="minorHAnsi"/>
+        </w:rPr>
+        <w:t xml:space="preserve">, A. M. (2013). </w:t>
+      </w:r>
+      <w:r>
+        <w:rPr>
+          <w:rFonts w:cstheme="minorHAnsi"/>
+          <w:i/>
+          <w:iCs/>
+        </w:rPr>
+        <w:t>America’s</w:t>
+      </w:r>
+      <w:r>
+        <w:rPr>
+          <w:rFonts w:cstheme="minorHAnsi"/>
+          <w:i/>
+          <w:iCs/>
+        </w:rPr>
         <w:t xml:space="preserve"> </w:t>
       </w:r>
       <w:r>
-        <w:t xml:space="preserve">dropout crisis: The unrecognized connection to adolescent substance use. Rockville, MD: </w:t>
-      </w:r>
-      <w:r>
-        <w:rPr>
+        <w:rPr>
+          <w:rFonts w:cstheme="minorHAnsi"/>
           <w:i/>
+          <w:iCs/>
+        </w:rPr>
+        <w:t xml:space="preserve">dropout crisis: The unrecognized connection to adolescent substance use. </w:t>
+      </w:r>
+      <w:r>
+        <w:rPr>
+          <w:rFonts w:cstheme="minorHAnsi"/>
         </w:rPr>
         <w:t>Institute for</w:t>
       </w:r>
       <w:r>
+        <w:rPr>
+          <w:rFonts w:cstheme="minorHAnsi"/>
+        </w:rPr>
         <w:t xml:space="preserve"> </w:t>
       </w:r>
       <w:r>
         <w:rPr>
-          <w:i/>
-        </w:rPr>
-        <w:t>Behavior and Health, Inc</w:t>
-      </w:r>
-      <w:r>
-        <w:t xml:space="preserve">. Available at </w:t>
+          <w:rFonts w:cstheme="minorHAnsi"/>
+        </w:rPr>
+        <w:t>Behavior and Health</w:t>
+      </w:r>
+      <w:r>
+        <w:rPr>
+          <w:rFonts w:cstheme="minorHAnsi"/>
+        </w:rPr>
+        <w:t xml:space="preserve">. </w:t>
       </w:r>
       <w:hyperlink r:id="rId4" w:history="1">
         <w:r>
           <w:rPr>
             <w:rStyle w:val="Hyperlink"/>
+            <w:rFonts w:cstheme="minorHAnsi"/>
           </w:rPr>
           <w:t>www.cls.umd.edu/docs/AmerDropoutCrisis.pdf</w:t>
         </w:r>
       </w:hyperlink>
       <w:r>
+        <w:rPr>
+          <w:rFonts w:cstheme="minorHAnsi"/>
+        </w:rPr>
         <w:t xml:space="preserve"> </w:t>
       </w:r>
     </w:p>
@@ -3068,6 +3216,119 @@
     </w:lvl>
   </w:abstractNum>
   <w:abstractNum w:abstractNumId="11" w15:restartNumberingAfterBreak="0">
+    <w:nsid w:val="5C5F03C1"/>
+    <w:multiLevelType w:val="hybridMultilevel"/>
+    <w:tmpl w:val="943AD940"/>
+    <w:lvl w:ilvl="0" w:tplc="04090001">
+      <w:start w:val="1"/>
+      <w:numFmt w:val="bullet"/>
+      <w:lvlText w:val=""/>
+      <w:lvlJc w:val="left"/>
+      <w:pPr>
+        <w:ind w:left="720" w:hanging="360"/>
+      </w:pPr>
+      <w:rPr>
+        <w:rFonts w:ascii="Symbol" w:hAnsi="Symbol" w:hint="default"/>
+      </w:rPr>
+    </w:lvl>
+    <w:lvl w:ilvl="1" w:tplc="04090003">
+      <w:start w:val="1"/>
+      <w:numFmt w:val="bullet"/>
+      <w:lvlText w:val="o"/>
+      <w:lvlJc w:val="left"/>
+      <w:pPr>
+        <w:ind w:left="1440" w:hanging="360"/>
+      </w:pPr>
+      <w:rPr>
+        <w:rFonts w:ascii="Courier New" w:hAnsi="Courier New" w:cs="Courier New" w:hint="default"/>
+      </w:rPr>
+    </w:lvl>
+    <w:lvl w:ilvl="2" w:tplc="04090005">
+      <w:start w:val="1"/>
+      <w:numFmt w:val="bullet"/>
+      <w:lvlText w:val=""/>
+      <w:lvlJc w:val="left"/>
+      <w:pPr>
+        <w:ind w:left="2160" w:hanging="360"/>
+      </w:pPr>
+      <w:rPr>
+        <w:rFonts w:ascii="Wingdings" w:hAnsi="Wingdings" w:hint="default"/>
+      </w:rPr>
+    </w:lvl>
+    <w:lvl w:ilvl="3" w:tplc="04090001">
+      <w:start w:val="1"/>
+      <w:numFmt w:val="bullet"/>
+      <w:lvlText w:val=""/>
+      <w:lvlJc w:val="left"/>
+      <w:pPr>
+        <w:ind w:left="2880" w:hanging="360"/>
+      </w:pPr>
+      <w:rPr>
+        <w:rFonts w:ascii="Symbol" w:hAnsi="Symbol" w:hint="default"/>
+      </w:rPr>
+    </w:lvl>
+    <w:lvl w:ilvl="4" w:tplc="04090003">
+      <w:start w:val="1"/>
+      <w:numFmt w:val="bullet"/>
+      <w:lvlText w:val="o"/>
+      <w:lvlJc w:val="left"/>
+      <w:pPr>
+        <w:ind w:left="3600" w:hanging="360"/>
+      </w:pPr>
+      <w:rPr>
+        <w:rFonts w:ascii="Courier New" w:hAnsi="Courier New" w:cs="Courier New" w:hint="default"/>
+      </w:rPr>
+    </w:lvl>
+    <w:lvl w:ilvl="5" w:tplc="04090005" w:tentative="1">
+      <w:start w:val="1"/>
+      <w:numFmt w:val="bullet"/>
+      <w:lvlText w:val=""/>
+      <w:lvlJc w:val="left"/>
+      <w:pPr>
+        <w:ind w:left="4320" w:hanging="360"/>
+      </w:pPr>
+      <w:rPr>
+        <w:rFonts w:ascii="Wingdings" w:hAnsi="Wingdings" w:hint="default"/>
+      </w:rPr>
+    </w:lvl>
+    <w:lvl w:ilvl="6" w:tplc="04090001" w:tentative="1">
+      <w:start w:val="1"/>
+      <w:numFmt w:val="bullet"/>
+      <w:lvlText w:val=""/>
+      <w:lvlJc w:val="left"/>
+      <w:pPr>
+        <w:ind w:left="5040" w:hanging="360"/>
+      </w:pPr>
+      <w:rPr>
+        <w:rFonts w:ascii="Symbol" w:hAnsi="Symbol" w:hint="default"/>
+      </w:rPr>
+    </w:lvl>
+    <w:lvl w:ilvl="7" w:tplc="04090003" w:tentative="1">
+      <w:start w:val="1"/>
+      <w:numFmt w:val="bullet"/>
+      <w:lvlText w:val="o"/>
+      <w:lvlJc w:val="left"/>
+      <w:pPr>
+        <w:ind w:left="5760" w:hanging="360"/>
+      </w:pPr>
+      <w:rPr>
+        <w:rFonts w:ascii="Courier New" w:hAnsi="Courier New" w:cs="Courier New" w:hint="default"/>
+      </w:rPr>
+    </w:lvl>
+    <w:lvl w:ilvl="8" w:tplc="04090005" w:tentative="1">
+      <w:start w:val="1"/>
+      <w:numFmt w:val="bullet"/>
+      <w:lvlText w:val=""/>
+      <w:lvlJc w:val="left"/>
+      <w:pPr>
+        <w:ind w:left="6480" w:hanging="360"/>
+      </w:pPr>
+      <w:rPr>
+        <w:rFonts w:ascii="Wingdings" w:hAnsi="Wingdings" w:hint="default"/>
+      </w:rPr>
+    </w:lvl>
+  </w:abstractNum>
+  <w:abstractNum w:abstractNumId="12" w15:restartNumberingAfterBreak="0">
     <w:nsid w:val="5F8A01D1"/>
     <w:multiLevelType w:val="hybridMultilevel"/>
     <w:tmpl w:val="94AAB6E8"/>
@@ -3179,7 +3440,7 @@
       </w:rPr>
     </w:lvl>
   </w:abstractNum>
-  <w:abstractNum w:abstractNumId="12" w15:restartNumberingAfterBreak="0">
+  <w:abstractNum w:abstractNumId="13" w15:restartNumberingAfterBreak="0">
     <w:nsid w:val="6010009C"/>
     <w:multiLevelType w:val="hybridMultilevel"/>
     <w:tmpl w:val="B9186716"/>
@@ -3292,7 +3553,7 @@
       </w:rPr>
     </w:lvl>
   </w:abstractNum>
-  <w:abstractNum w:abstractNumId="13" w15:restartNumberingAfterBreak="0">
+  <w:abstractNum w:abstractNumId="14" w15:restartNumberingAfterBreak="0">
     <w:nsid w:val="624E1C25"/>
     <w:multiLevelType w:val="hybridMultilevel"/>
     <w:tmpl w:val="4AC868FA"/>
@@ -3404,7 +3665,7 @@
       </w:rPr>
     </w:lvl>
   </w:abstractNum>
-  <w:abstractNum w:abstractNumId="14" w15:restartNumberingAfterBreak="0">
+  <w:abstractNum w:abstractNumId="15" w15:restartNumberingAfterBreak="0">
     <w:nsid w:val="6F2521E3"/>
     <w:multiLevelType w:val="hybridMultilevel"/>
     <w:tmpl w:val="5A0CF5E2"/>
@@ -3517,7 +3778,7 @@
       </w:rPr>
     </w:lvl>
   </w:abstractNum>
-  <w:abstractNum w:abstractNumId="15" w15:restartNumberingAfterBreak="0">
+  <w:abstractNum w:abstractNumId="16" w15:restartNumberingAfterBreak="0">
     <w:nsid w:val="731820BD"/>
     <w:multiLevelType w:val="hybridMultilevel"/>
     <w:tmpl w:val="351E3E82"/>
@@ -3629,7 +3890,7 @@
       </w:rPr>
     </w:lvl>
   </w:abstractNum>
-  <w:abstractNum w:abstractNumId="16" w15:restartNumberingAfterBreak="0">
+  <w:abstractNum w:abstractNumId="17" w15:restartNumberingAfterBreak="0">
     <w:nsid w:val="7C201BA4"/>
     <w:multiLevelType w:val="hybridMultilevel"/>
     <w:tmpl w:val="F1A28314"/>
@@ -3743,7 +4004,7 @@
     </w:lvl>
   </w:abstractNum>
   <w:num w:numId="1">
-    <w:abstractNumId w:val="13"/>
+    <w:abstractNumId w:val="14"/>
   </w:num>
   <w:num w:numId="2">
     <w:abstractNumId w:val="6"/>
@@ -3752,7 +4013,7 @@
     <w:abstractNumId w:val="9"/>
   </w:num>
   <w:num w:numId="4">
-    <w:abstractNumId w:val="11"/>
+    <w:abstractNumId w:val="12"/>
   </w:num>
   <w:num w:numId="5">
     <w:abstractNumId w:val="8"/>
@@ -3761,25 +4022,25 @@
     <w:abstractNumId w:val="0"/>
   </w:num>
   <w:num w:numId="7">
-    <w:abstractNumId w:val="12"/>
+    <w:abstractNumId w:val="13"/>
   </w:num>
   <w:num w:numId="8">
     <w:abstractNumId w:val="1"/>
   </w:num>
   <w:num w:numId="9">
-    <w:abstractNumId w:val="15"/>
+    <w:abstractNumId w:val="16"/>
   </w:num>
   <w:num w:numId="10">
     <w:abstractNumId w:val="5"/>
   </w:num>
   <w:num w:numId="11">
-    <w:abstractNumId w:val="16"/>
+    <w:abstractNumId w:val="17"/>
   </w:num>
   <w:num w:numId="12">
     <w:abstractNumId w:val="4"/>
   </w:num>
   <w:num w:numId="13">
-    <w:abstractNumId w:val="14"/>
+    <w:abstractNumId w:val="15"/>
   </w:num>
   <w:num w:numId="14">
     <w:abstractNumId w:val="7"/>
@@ -3792,6 +4053,9 @@
   </w:num>
   <w:num w:numId="17">
     <w:abstractNumId w:val="3"/>
+  </w:num>
+  <w:num w:numId="18">
+    <w:abstractNumId w:val="11"/>
   </w:num>
 </w:numbering>
 </file>
@@ -4452,6 +4716,24 @@
     <w:semiHidden/>
     <w:rsid w:val="00EE5B8C"/>
   </w:style>
+  <w:style w:type="paragraph" w:styleId="NormalWeb">
+    <w:name w:val="Normal (Web)"/>
+    <w:basedOn w:val="Normal"/>
+    <w:uiPriority w:val="99"/>
+    <w:unhideWhenUsed/>
+    <w:rsid w:val="005331B2"/>
+    <w:pPr>
+      <w:spacing w:before="100" w:beforeAutospacing="1" w:after="100" w:afterAutospacing="1"/>
+    </w:pPr>
+    <w:rPr>
+      <w:rFonts w:ascii="Times New Roman" w:eastAsia="Times New Roman" w:hAnsi="Times New Roman" w:cs="Times New Roman"/>
+    </w:rPr>
+  </w:style>
+  <w:style w:type="character" w:customStyle="1" w:styleId="apple-converted-space">
+    <w:name w:val="apple-converted-space"/>
+    <w:basedOn w:val="DefaultParagraphFont"/>
+    <w:rsid w:val="005331B2"/>
+  </w:style>
 </w:styles>
 </file>
 
@@ -4751,16 +5033,6 @@
 </file>
 
 <file path=customXml/item1.xml><?xml version="1.0" encoding="utf-8"?>
-<p:properties xmlns:p="http://schemas.microsoft.com/office/2006/metadata/properties" xmlns:xsi="http://www.w3.org/2001/XMLSchema-instance" xmlns:pc="http://schemas.microsoft.com/office/infopath/2007/PartnerControls">
-  <documentManagement/>
-</p:properties>
-</file>
-
-<file path=customXml/item2.xml><?xml version="1.0" encoding="utf-8"?>
-<b:Sources xmlns:b="http://schemas.openxmlformats.org/officeDocument/2006/bibliography" xmlns="http://schemas.openxmlformats.org/officeDocument/2006/bibliography" SelectedStyle="/APASixthEditionOfficeOnline.xsl" StyleName="APA" Version="6"/>
-</file>
-
-<file path=customXml/item3.xml><?xml version="1.0" encoding="utf-8"?>
 <?mso-contentType ?>
 <FormTemplates xmlns="http://schemas.microsoft.com/sharepoint/v3/contenttype/forms">
   <Display>DocumentLibraryForm</Display>
@@ -4769,7 +5041,7 @@
 </FormTemplates>
 </file>
 
-<file path=customXml/item4.xml><?xml version="1.0" encoding="utf-8"?>
+<file path=customXml/item2.xml><?xml version="1.0" encoding="utf-8"?>
 <ct:contentTypeSchema xmlns:ct="http://schemas.microsoft.com/office/2006/metadata/contentType" xmlns:ma="http://schemas.microsoft.com/office/2006/metadata/properties/metaAttributes" ct:_="" ma:_="" ma:contentTypeName="Document" ma:contentTypeID="0x010100266ECAD8AFBF2D4EBE834A89ACAFB218" ma:contentTypeVersion="9" ma:contentTypeDescription="Create a new document." ma:contentTypeScope="" ma:versionID="6986354326b3733e693a13032c33e6d6">
   <xsd:schema xmlns:xsd="http://www.w3.org/2001/XMLSchema" xmlns:xs="http://www.w3.org/2001/XMLSchema" xmlns:p="http://schemas.microsoft.com/office/2006/metadata/properties" xmlns:ns2="deaf8126-21e8-4c99-9fac-c443735bdec3" xmlns:ns3="de3b979c-398f-4fcc-84ba-fbca5a69cc40" targetNamespace="http://schemas.microsoft.com/office/2006/metadata/properties" ma:root="true" ma:fieldsID="ddeffd073917239508872eb0db437c32" ns2:_="" ns3:_="">
     <xsd:import namespace="deaf8126-21e8-4c99-9fac-c443735bdec3"/>
@@ -4966,24 +5238,17 @@
 </ct:contentTypeSchema>
 </file>
 
-<file path=customXml/itemProps1.xml><?xml version="1.0" encoding="utf-8"?>
-<ds:datastoreItem xmlns:ds="http://schemas.openxmlformats.org/officeDocument/2006/customXml" ds:itemID="{7783798A-4145-450D-BD51-FCDC657218D7}">
-  <ds:schemaRefs>
-    <ds:schemaRef ds:uri="http://schemas.microsoft.com/office/2006/metadata/properties"/>
-    <ds:schemaRef ds:uri="http://schemas.microsoft.com/office/infopath/2007/PartnerControls"/>
-  </ds:schemaRefs>
-</ds:datastoreItem>
+<file path=customXml/item3.xml><?xml version="1.0" encoding="utf-8"?>
+<p:properties xmlns:p="http://schemas.microsoft.com/office/2006/metadata/properties" xmlns:xsi="http://www.w3.org/2001/XMLSchema-instance" xmlns:pc="http://schemas.microsoft.com/office/infopath/2007/PartnerControls">
+  <documentManagement/>
+</p:properties>
 </file>
 
-<file path=customXml/itemProps2.xml><?xml version="1.0" encoding="utf-8"?>
-<ds:datastoreItem xmlns:ds="http://schemas.openxmlformats.org/officeDocument/2006/customXml" ds:itemID="{2ECBB4CC-7B67-234D-A63D-26B30BE95824}">
-  <ds:schemaRefs>
-    <ds:schemaRef ds:uri="http://schemas.openxmlformats.org/officeDocument/2006/bibliography"/>
-  </ds:schemaRefs>
-</ds:datastoreItem>
+<file path=customXml/item4.xml><?xml version="1.0" encoding="utf-8"?>
+<b:Sources xmlns:b="http://schemas.openxmlformats.org/officeDocument/2006/bibliography" xmlns="http://schemas.openxmlformats.org/officeDocument/2006/bibliography" SelectedStyle="/APASixthEditionOfficeOnline.xsl" StyleName="APA" Version="6"/>
 </file>
 
-<file path=customXml/itemProps3.xml><?xml version="1.0" encoding="utf-8"?>
+<file path=customXml/itemProps1.xml><?xml version="1.0" encoding="utf-8"?>
 <ds:datastoreItem xmlns:ds="http://schemas.openxmlformats.org/officeDocument/2006/customXml" ds:itemID="{32E06F1B-715D-48EF-AD9D-1D7D49018D36}">
   <ds:schemaRefs>
     <ds:schemaRef ds:uri="http://schemas.microsoft.com/sharepoint/v3/contenttype/forms"/>
@@ -4991,7 +5256,7 @@
 </ds:datastoreItem>
 </file>
 
-<file path=customXml/itemProps4.xml><?xml version="1.0" encoding="utf-8"?>
+<file path=customXml/itemProps2.xml><?xml version="1.0" encoding="utf-8"?>
 <ds:datastoreItem xmlns:ds="http://schemas.openxmlformats.org/officeDocument/2006/customXml" ds:itemID="{405B5A40-BB7D-406C-ADE9-B76CDFEF25E5}">
   <ds:schemaRefs>
     <ds:schemaRef ds:uri="http://schemas.microsoft.com/office/2006/metadata/contentType"/>
@@ -5008,4 +5273,21 @@
     <ds:schemaRef ds:uri="http://schemas.microsoft.com/internal/obd"/>
   </ds:schemaRefs>
 </ds:datastoreItem>
+</file>
+
+<file path=customXml/itemProps3.xml><?xml version="1.0" encoding="utf-8"?>
+<ds:datastoreItem xmlns:ds="http://schemas.openxmlformats.org/officeDocument/2006/customXml" ds:itemID="{7783798A-4145-450D-BD51-FCDC657218D7}">
+  <ds:schemaRefs>
+    <ds:schemaRef ds:uri="http://schemas.microsoft.com/office/2006/metadata/properties"/>
+    <ds:schemaRef ds:uri="http://schemas.microsoft.com/office/infopath/2007/PartnerControls"/>
+  </ds:schemaRefs>
+</ds:datastoreItem>
+</file>
+
+<file path=customXml/itemProps4.xml><?xml version="1.0" encoding="utf-8"?>
+<ds:datastoreItem xmlns:ds="http://schemas.openxmlformats.org/officeDocument/2006/customXml" ds:itemID="{2ECBB4CC-7B67-234D-A63D-26B30BE95824}">
+  <ds:schemaRefs>
+    <ds:schemaRef ds:uri="http://schemas.openxmlformats.org/officeDocument/2006/bibliography"/>
+  </ds:schemaRefs>
+</ds:datastoreItem>
 </file>